--- a/react-assessment/REACT assessment.docx
+++ b/react-assessment/REACT assessment.docx
@@ -391,15 +391,7 @@
         <w:rPr>
           <w:strike/>
         </w:rPr>
-        <w:t>User should be able to change the status from</w:t>
-      </w:r>
-      <w:bookmarkStart w:id="0" w:name="_GoBack"/>
-      <w:bookmarkEnd w:id="0"/>
-      <w:r>
-        <w:rPr>
-          <w:strike/>
-        </w:rPr>
-        <w:t xml:space="preserve"> the list page.</w:t>
+        <w:t>User should be able to change the status from the list page.</w:t>
       </w:r>
       <w:r>
         <w:rPr>
@@ -482,6 +474,8 @@
         </w:rPr>
         <w:br/>
       </w:r>
+      <w:bookmarkStart w:id="0" w:name="_GoBack"/>
+      <w:bookmarkEnd w:id="0"/>
     </w:p>
     <w:p>
       <w:pPr>
@@ -489,11 +483,20 @@
           <w:ilvl w:val="0"/>
           <w:numId w:val="1"/>
         </w:numPr>
-      </w:pPr>
-      <w:r>
+        <w:rPr>
+          <w:strike/>
+        </w:rPr>
+      </w:pPr>
+      <w:r>
+        <w:rPr>
+          <w:strike/>
+        </w:rPr>
         <w:t>You can use bootstrap for styling, if needed.</w:t>
       </w:r>
       <w:r>
+        <w:rPr>
+          <w:strike/>
+        </w:rPr>
         <w:br/>
       </w:r>
     </w:p>
